--- a/docs/Assignment07.docx
+++ b/docs/Assignment07.docx
@@ -70,7 +70,23 @@
     </w:p>
     <w:p>
       <w:r>
-        <w:t>For Module 07 we learned about pickling and error handling. We learned how pickling is pretty nifty for serializing (pickling) de-serializing (unpickling) and adding persistence to a program. In addition to this, we reviewed error handling, how to catch certain errors, how to create custom error handling, and how to print out custom messages when catching an exception. Last but not least, we</w:t>
+        <w:t xml:space="preserve">For Module 07 we learned about pickling and error handling. We learned how pickling is </w:t>
+      </w:r>
+      <w:proofErr w:type="gramStart"/>
+      <w:r>
+        <w:t>pretty nifty</w:t>
+      </w:r>
+      <w:proofErr w:type="gramEnd"/>
+      <w:r>
+        <w:t xml:space="preserve"> for serializing (pickling) de-serializing (unpickling) and adding persistence to a program. In addition to this, we reviewed error handling, how to catch certain errors, how to create custom error handling, and how to print out custom messages when catching an exception. </w:t>
+      </w:r>
+      <w:proofErr w:type="gramStart"/>
+      <w:r>
+        <w:t>Last but not least</w:t>
+      </w:r>
+      <w:proofErr w:type="gramEnd"/>
+      <w:r>
+        <w:t>, we</w:t>
       </w:r>
       <w:r>
         <w:t xml:space="preserve"> have begun</w:t>
@@ -109,9 +125,6 @@
       <w:r>
         <w:t>The Assignment Requirements</w:t>
       </w:r>
-      <w:r>
-        <w:t xml:space="preserve"> and </w:t>
-      </w:r>
     </w:p>
     <w:p>
       <w:r>
@@ -153,10 +166,12 @@
         <w:t xml:space="preserve"> file via the </w:t>
       </w:r>
       <w:proofErr w:type="spellStart"/>
+      <w:proofErr w:type="gramStart"/>
       <w:r>
         <w:t>pickling.dump</w:t>
       </w:r>
       <w:proofErr w:type="spellEnd"/>
+      <w:proofErr w:type="gramEnd"/>
       <w:r>
         <w:t>() method, as shown below:</w:t>
       </w:r>
@@ -167,6 +182,9 @@
         <w:jc w:val="center"/>
       </w:pPr>
       <w:r>
+        <w:rPr>
+          <w:noProof/>
+        </w:rPr>
         <w:drawing>
           <wp:inline distT="0" distB="0" distL="0" distR="0" wp14:anchorId="33E8F0C3" wp14:editId="0A692995">
             <wp:extent cx="2896004" cy="762106"/>
@@ -211,14 +229,27 @@
       <w:r>
         <w:t xml:space="preserve">Figure </w:t>
       </w:r>
-      <w:fldSimple w:instr=" SEQ Figure \* ARABIC ">
-        <w:r>
-          <w:rPr>
-            <w:noProof/>
-          </w:rPr>
-          <w:t>1</w:t>
-        </w:r>
-      </w:fldSimple>
+      <w:r>
+        <w:fldChar w:fldCharType="begin"/>
+      </w:r>
+      <w:r>
+        <w:instrText xml:space="preserve"> SEQ Figure \* ARABIC </w:instrText>
+      </w:r>
+      <w:r>
+        <w:fldChar w:fldCharType="separate"/>
+      </w:r>
+      <w:r>
+        <w:rPr>
+          <w:noProof/>
+        </w:rPr>
+        <w:t>1</w:t>
+      </w:r>
+      <w:r>
+        <w:rPr>
+          <w:noProof/>
+        </w:rPr>
+        <w:fldChar w:fldCharType="end"/>
+      </w:r>
       <w:r>
         <w:t>: Pickle dump example</w:t>
       </w:r>
@@ -226,9 +257,14 @@
     <w:p>
       <w:r>
         <w:lastRenderedPageBreak/>
-        <w:t>In Figure 1 (above), a file object is created via the open(</w:t>
+        <w:t xml:space="preserve">In Figure 1 (above), a file object is created via the </w:t>
+      </w:r>
+      <w:proofErr w:type="gramStart"/>
+      <w:r>
+        <w:t>open(</w:t>
       </w:r>
       <w:proofErr w:type="spellStart"/>
+      <w:proofErr w:type="gramEnd"/>
       <w:r>
         <w:t>file_name</w:t>
       </w:r>
@@ -245,10 +281,12 @@
         <w:t xml:space="preserve">+’) line of code. Then </w:t>
       </w:r>
       <w:proofErr w:type="spellStart"/>
+      <w:proofErr w:type="gramStart"/>
       <w:r>
         <w:t>pickle.dump</w:t>
       </w:r>
       <w:proofErr w:type="spellEnd"/>
+      <w:proofErr w:type="gramEnd"/>
       <w:r>
         <w:t xml:space="preserve">() drops or ‘dumps’ the current value of </w:t>
       </w:r>
@@ -282,7 +320,23 @@
       </w:r>
       <w:proofErr w:type="spellEnd"/>
       <w:r>
-        <w:t xml:space="preserve">, and read it where it left off the next time I opened the program. How exactly do I read it from the file next time I load the program you may ask? Well, it’s basically the same thing (with some of that error handling we will come back to later). Instead of </w:t>
+        <w:t xml:space="preserve">, and read it where it left off the next </w:t>
+      </w:r>
+      <w:proofErr w:type="gramStart"/>
+      <w:r>
+        <w:t>time</w:t>
+      </w:r>
+      <w:proofErr w:type="gramEnd"/>
+      <w:r>
+        <w:t xml:space="preserve"> I opened the program. How exactly do I read it from the file next time I load the program you may ask? Well, </w:t>
+      </w:r>
+      <w:proofErr w:type="gramStart"/>
+      <w:r>
+        <w:t>it’s</w:t>
+      </w:r>
+      <w:proofErr w:type="gramEnd"/>
+      <w:r>
+        <w:t xml:space="preserve"> basically the same thing (with some of that error handling we will come back to later). Instead of </w:t>
       </w:r>
       <w:proofErr w:type="spellStart"/>
       <w:r>
@@ -322,7 +376,23 @@
     </w:p>
     <w:p>
       <w:r>
-        <w:t xml:space="preserve">To be fair, I make this sound simple but it is a little complicated for the beginner, it was for me, I ended up a day late because of it! Don’t worry if you have issues, re-read the course text </w:t>
+        <w:t xml:space="preserve">To be fair, I make this sound </w:t>
+      </w:r>
+      <w:proofErr w:type="gramStart"/>
+      <w:r>
+        <w:t>simple</w:t>
+      </w:r>
+      <w:proofErr w:type="gramEnd"/>
+      <w:r>
+        <w:t xml:space="preserve"> but it is a little complicated for the beginner, it was for me, I ended up a day late because of it! </w:t>
+      </w:r>
+      <w:proofErr w:type="gramStart"/>
+      <w:r>
+        <w:t>Don’t</w:t>
+      </w:r>
+      <w:proofErr w:type="gramEnd"/>
+      <w:r>
+        <w:t xml:space="preserve"> worry if you have issues, re-read the course text </w:t>
       </w:r>
       <w:r>
         <w:rPr>
@@ -345,7 +415,15 @@
     </w:p>
     <w:p>
       <w:r>
-        <w:t xml:space="preserve">So, about that error handling I was talking about a little earlier. Turns out it was handy. REALLY handy. I can’t see a way my program would have worked without it. What was my problem? Well, I wanted the program to remember where the user or maybe even a </w:t>
+        <w:t xml:space="preserve">So, about that error handling I was talking about a little earlier. Turns out it was handy. REALLY handy. I </w:t>
+      </w:r>
+      <w:proofErr w:type="gramStart"/>
+      <w:r>
+        <w:t>can’t</w:t>
+      </w:r>
+      <w:proofErr w:type="gramEnd"/>
+      <w:r>
+        <w:t xml:space="preserve"> see a way my program would have worked without it. What was my problem? Well, I wanted the program to remember where the user or maybe even a </w:t>
       </w:r>
       <w:r>
         <w:rPr>
@@ -355,7 +433,23 @@
         <w:t>hacker</w:t>
       </w:r>
       <w:r>
-        <w:t xml:space="preserve"> left off after trying to guess a few times. To open the file and read it there are two possibilities. Either the file exists, pickle loads the data and everything works out hunky dory. Well, what if this is the first time opening the program? Well error handling is what! That’s right, with error handling, I was able to </w:t>
+        <w:t xml:space="preserve"> left off after trying to guess a few times. To open the file and read it there are two possibilities. Either the file exists, pickle loads the </w:t>
+      </w:r>
+      <w:proofErr w:type="gramStart"/>
+      <w:r>
+        <w:t>data</w:t>
+      </w:r>
+      <w:proofErr w:type="gramEnd"/>
+      <w:r>
+        <w:t xml:space="preserve"> and everything works out hunky dory. Well, what if this is the first time opening the program? Well error handling is what! </w:t>
+      </w:r>
+      <w:proofErr w:type="gramStart"/>
+      <w:r>
+        <w:t>That’s</w:t>
+      </w:r>
+      <w:proofErr w:type="gramEnd"/>
+      <w:r>
+        <w:t xml:space="preserve"> right, with error handling, I was able to </w:t>
       </w:r>
       <w:r>
         <w:rPr>
@@ -383,7 +477,15 @@
       </w:r>
       <w:proofErr w:type="spellEnd"/>
       <w:r>
-        <w:t>, and then, recognizing that a file doesn’t exits yet, switch the read mode while opening the file to write mode. See Figure to for the code that executes the error handling upon file opening:</w:t>
+        <w:t xml:space="preserve">, and then, recognizing that a file </w:t>
+      </w:r>
+      <w:proofErr w:type="gramStart"/>
+      <w:r>
+        <w:t>doesn’t</w:t>
+      </w:r>
+      <w:proofErr w:type="gramEnd"/>
+      <w:r>
+        <w:t xml:space="preserve"> exits yet, switch the read mode while opening the file to write mode. See Figure to for the code that executes the error handling upon file opening:</w:t>
       </w:r>
     </w:p>
     <w:p>
@@ -392,6 +494,9 @@
         <w:jc w:val="center"/>
       </w:pPr>
       <w:r>
+        <w:rPr>
+          <w:noProof/>
+        </w:rPr>
         <w:drawing>
           <wp:inline distT="0" distB="0" distL="0" distR="0" wp14:anchorId="2E863CE9" wp14:editId="6EDB94C0">
             <wp:extent cx="3553321" cy="1343212"/>
@@ -436,14 +541,27 @@
       <w:r>
         <w:t xml:space="preserve">Figure </w:t>
       </w:r>
-      <w:fldSimple w:instr=" SEQ Figure \* ARABIC ">
-        <w:r>
-          <w:rPr>
-            <w:noProof/>
-          </w:rPr>
-          <w:t>2</w:t>
-        </w:r>
-      </w:fldSimple>
+      <w:r>
+        <w:fldChar w:fldCharType="begin"/>
+      </w:r>
+      <w:r>
+        <w:instrText xml:space="preserve"> SEQ Figure \* ARABIC </w:instrText>
+      </w:r>
+      <w:r>
+        <w:fldChar w:fldCharType="separate"/>
+      </w:r>
+      <w:r>
+        <w:rPr>
+          <w:noProof/>
+        </w:rPr>
+        <w:t>2</w:t>
+      </w:r>
+      <w:r>
+        <w:rPr>
+          <w:noProof/>
+        </w:rPr>
+        <w:fldChar w:fldCharType="end"/>
+      </w:r>
       <w:r>
         <w:t xml:space="preserve">: </w:t>
       </w:r>
@@ -466,7 +584,15 @@
     </w:p>
     <w:p>
       <w:r>
-        <w:t xml:space="preserve">Another example of error handling is forcing an exception to serve as a switch of sorts out of an if-else statement. Yes…. There are easier ways of doing it, but with the ambition of a mad scientist I decided to see if I could and well, you can. It’s actually pretty straight forward. There are certain built in exceptions, one of them being the </w:t>
+        <w:t xml:space="preserve">Another example of error handling is forcing an exception to serve as a switch of sorts out of an if-else statement. Yes…. There are easier ways of doing it, but with the ambition of a mad scientist I decided to see if I could and well, you can. </w:t>
+      </w:r>
+      <w:proofErr w:type="gramStart"/>
+      <w:r>
+        <w:t>It’s</w:t>
+      </w:r>
+      <w:proofErr w:type="gramEnd"/>
+      <w:r>
+        <w:t xml:space="preserve"> actually pretty straight forward. There are certain built in exceptions, one of them being the </w:t>
       </w:r>
       <w:proofErr w:type="spellStart"/>
       <w:r>
@@ -482,6 +608,9 @@
         <w:keepNext/>
       </w:pPr>
       <w:r>
+        <w:rPr>
+          <w:noProof/>
+        </w:rPr>
         <w:lastRenderedPageBreak/>
         <w:drawing>
           <wp:inline distT="0" distB="0" distL="0" distR="0" wp14:anchorId="0E294AF2" wp14:editId="1DF769F7">
@@ -527,39 +656,61 @@
       <w:r>
         <w:t xml:space="preserve">Figure </w:t>
       </w:r>
-      <w:fldSimple w:instr=" SEQ Figure \* ARABIC ">
-        <w:r>
-          <w:rPr>
-            <w:noProof/>
-          </w:rPr>
-          <w:t>3</w:t>
-        </w:r>
-      </w:fldSimple>
+      <w:r>
+        <w:fldChar w:fldCharType="begin"/>
+      </w:r>
+      <w:r>
+        <w:instrText xml:space="preserve"> SEQ Figure \* ARABIC </w:instrText>
+      </w:r>
+      <w:r>
+        <w:fldChar w:fldCharType="separate"/>
+      </w:r>
+      <w:r>
+        <w:rPr>
+          <w:noProof/>
+        </w:rPr>
+        <w:t>3</w:t>
+      </w:r>
+      <w:r>
+        <w:rPr>
+          <w:noProof/>
+        </w:rPr>
+        <w:fldChar w:fldCharType="end"/>
+      </w:r>
       <w:r>
         <w:t>: Forced Error Exception</w:t>
       </w:r>
     </w:p>
     <w:p>
       <w:r>
-        <w:t xml:space="preserve">I honestly can’t think of a reason you would do this other than it’s neat, because an if-else stamen could accomplish the same thing pretty much. But alas, there it is, you can do it if you want to. Maybe it will be an ‘ace in the sleeve’ someday. </w:t>
-      </w:r>
-    </w:p>
-    <w:p>
+        <w:t xml:space="preserve">I honestly </w:t>
+      </w:r>
+      <w:proofErr w:type="gramStart"/>
+      <w:r>
+        <w:t>can’t</w:t>
+      </w:r>
+      <w:proofErr w:type="gramEnd"/>
+      <w:r>
+        <w:t xml:space="preserve"> think of a reason you would do this other than it’s neat, because an if-else stamen could accomplish the same thing pretty much. But alas, there it is, you can do it if you want to. Maybe it will be an ‘ace in the sleeve’ someday. </w:t>
+      </w:r>
+    </w:p>
+    <w:p>
+      <w:pPr>
+        <w:pStyle w:val="Heading1"/>
+      </w:pPr>
       <w:r>
         <w:t>Erasing all the data if they run out of tries</w:t>
       </w:r>
     </w:p>
     <w:p>
       <w:r>
-        <w:t xml:space="preserve">I did this just for giggles at the end. If the user runs out of guesses, the code prints out a message saying the hard disc will be erased, pauses for a few seconds as if it’s actually doing something, and then displays a goodbye message and puts the user inside an infinite while loops that prints out binary on the same line over and over. The </w:t>
-      </w:r>
-      <w:proofErr w:type="spellStart"/>
-      <w:r>
-        <w:t>ouput</w:t>
-      </w:r>
-      <w:proofErr w:type="spellEnd"/>
-      <w:r>
-        <w:t xml:space="preserve"> becomes this very quickly, see Figure 4:</w:t>
+        <w:t>I did this just for giggles at the end. If the user runs out of guesses, the code prints out a message saying the hard disc will be erased, pauses for a few seconds as if it’s actually doing something, and then displays a goodbye message and puts the user inside an infinite while loops that prints out binary on the same line over and over. The ou</w:t>
+      </w:r>
+      <w:r>
+        <w:t>t</w:t>
+      </w:r>
+      <w:r>
+        <w:t>put becomes this very quickly, see Figure 4:</w:t>
       </w:r>
     </w:p>
     <w:p>
@@ -568,6 +719,9 @@
         <w:jc w:val="center"/>
       </w:pPr>
       <w:r>
+        <w:rPr>
+          <w:noProof/>
+        </w:rPr>
         <w:lastRenderedPageBreak/>
         <w:drawing>
           <wp:inline distT="0" distB="0" distL="0" distR="0" wp14:anchorId="204AA8C1" wp14:editId="4D7F5C90">
@@ -613,19 +767,35 @@
       <w:r>
         <w:t xml:space="preserve">Figure </w:t>
       </w:r>
-      <w:fldSimple w:instr=" SEQ Figure \* ARABIC ">
-        <w:r>
-          <w:rPr>
-            <w:noProof/>
-          </w:rPr>
-          <w:t>4</w:t>
-        </w:r>
-      </w:fldSimple>
+      <w:r>
+        <w:fldChar w:fldCharType="begin"/>
+      </w:r>
+      <w:r>
+        <w:instrText xml:space="preserve"> SEQ Figure \* ARABIC </w:instrText>
+      </w:r>
+      <w:r>
+        <w:fldChar w:fldCharType="separate"/>
+      </w:r>
+      <w:r>
+        <w:rPr>
+          <w:noProof/>
+        </w:rPr>
+        <w:t>4</w:t>
+      </w:r>
+      <w:r>
+        <w:rPr>
+          <w:noProof/>
+        </w:rPr>
+        <w:fldChar w:fldCharType="end"/>
+      </w:r>
       <w:r>
         <w:t>: Infinity While-Loop for fun</w:t>
       </w:r>
     </w:p>
     <w:p>
+      <w:pPr>
+        <w:pStyle w:val="Heading1"/>
+      </w:pPr>
       <w:r>
         <w:t>Testing the files</w:t>
       </w:r>
@@ -702,14 +872,27 @@
       <w:r>
         <w:t xml:space="preserve">Figure </w:t>
       </w:r>
-      <w:fldSimple w:instr=" SEQ Figure \* ARABIC ">
-        <w:r>
-          <w:rPr>
-            <w:noProof/>
-          </w:rPr>
-          <w:t>5</w:t>
-        </w:r>
-      </w:fldSimple>
+      <w:r>
+        <w:fldChar w:fldCharType="begin"/>
+      </w:r>
+      <w:r>
+        <w:instrText xml:space="preserve"> SEQ Figure \* ARABIC </w:instrText>
+      </w:r>
+      <w:r>
+        <w:fldChar w:fldCharType="separate"/>
+      </w:r>
+      <w:r>
+        <w:rPr>
+          <w:noProof/>
+        </w:rPr>
+        <w:t>5</w:t>
+      </w:r>
+      <w:r>
+        <w:rPr>
+          <w:noProof/>
+        </w:rPr>
+        <w:fldChar w:fldCharType="end"/>
+      </w:r>
       <w:r>
         <w:t>: Test-run in PyCharm</w:t>
       </w:r>
@@ -717,7 +900,13 @@
     <w:p>
       <w:r>
         <w:lastRenderedPageBreak/>
-        <w:t>Below is the same program running at a different phase in command line. The fun part is that I was testing the persistence I set out to accomplish, and was able to verify that the countdown for number of guesses left was persistent between the command line and PyCharm runs. Pretty neat!</w:t>
+        <w:t xml:space="preserve">Below is the same program running at a different phase in command line. The fun part is that I was testing the persistence I set out to </w:t>
+      </w:r>
+      <w:r>
+        <w:t>accomplish and</w:t>
+      </w:r>
+      <w:r>
+        <w:t xml:space="preserve"> was able to verify that the countdown for number of guesses left was persistent between the command line and PyCharm runs. Pretty neat!</w:t>
       </w:r>
       <w:r>
         <w:t xml:space="preserve"> See Figure 6 below:</w:t>
@@ -788,14 +977,27 @@
       <w:r>
         <w:t xml:space="preserve">Figure </w:t>
       </w:r>
-      <w:fldSimple w:instr=" SEQ Figure \* ARABIC ">
-        <w:r>
-          <w:rPr>
-            <w:noProof/>
-          </w:rPr>
-          <w:t>6</w:t>
-        </w:r>
-      </w:fldSimple>
+      <w:r>
+        <w:fldChar w:fldCharType="begin"/>
+      </w:r>
+      <w:r>
+        <w:instrText xml:space="preserve"> SEQ Figure \* ARABIC </w:instrText>
+      </w:r>
+      <w:r>
+        <w:fldChar w:fldCharType="separate"/>
+      </w:r>
+      <w:r>
+        <w:rPr>
+          <w:noProof/>
+        </w:rPr>
+        <w:t>6</w:t>
+      </w:r>
+      <w:r>
+        <w:rPr>
+          <w:noProof/>
+        </w:rPr>
+        <w:fldChar w:fldCharType="end"/>
+      </w:r>
       <w:r>
         <w:t>: Test-run via CMD</w:t>
       </w:r>
@@ -816,7 +1018,15 @@
         <w:t>open-ended</w:t>
       </w:r>
       <w:r>
-        <w:t xml:space="preserve"> assignment, but also learned to value the structure from previous assignment. I will say, I definitely felt like I was learning more organically while paving my own way. I really liked being able to keep track of where the user left of with persistence through pickling, and error handling really came in handy when opening the file for the first time, or routing the script accordingly if the user was re-opening for the second time. Of course, a work-around is to delete the .</w:t>
+        <w:t xml:space="preserve"> assignment, but also learned to value the structure from previous assignment. I will say, I </w:t>
+      </w:r>
+      <w:proofErr w:type="gramStart"/>
+      <w:r>
+        <w:t>definitely felt</w:t>
+      </w:r>
+      <w:proofErr w:type="gramEnd"/>
+      <w:r>
+        <w:t xml:space="preserve"> like I was learning more organically while paving my own way. I really liked being able to keep track of where the user left of with persistence through pickling, and error handling really came in handy when opening the file for the first time, or routing the script accordingly if the user was re-opening for the second time. Of course, a work-around is to delete the .</w:t>
       </w:r>
       <w:proofErr w:type="spellStart"/>
       <w:r>

--- a/docs/Assignment07.docx
+++ b/docs/Assignment07.docx
@@ -38,10 +38,9 @@
       <w:hyperlink r:id="rId6" w:history="1">
         <w:r>
           <w:rPr>
-            <w:color w:val="0000FF"/>
-            <w:u w:val="single"/>
+            <w:rStyle w:val="Hyperlink"/>
           </w:rPr>
-          <w:t>https://github.com/CtodGit/IntroToProg-Python-Mod07/upload/master/docs</w:t>
+          <w:t>https://github.com/CtodGit/IntroToProg-Python-Mod07</w:t>
         </w:r>
       </w:hyperlink>
     </w:p>
@@ -70,23 +69,7 @@
     </w:p>
     <w:p>
       <w:r>
-        <w:t xml:space="preserve">For Module 07 we learned about pickling and error handling. We learned how pickling is </w:t>
-      </w:r>
-      <w:proofErr w:type="gramStart"/>
-      <w:r>
-        <w:t>pretty nifty</w:t>
-      </w:r>
-      <w:proofErr w:type="gramEnd"/>
-      <w:r>
-        <w:t xml:space="preserve"> for serializing (pickling) de-serializing (unpickling) and adding persistence to a program. In addition to this, we reviewed error handling, how to catch certain errors, how to create custom error handling, and how to print out custom messages when catching an exception. </w:t>
-      </w:r>
-      <w:proofErr w:type="gramStart"/>
-      <w:r>
-        <w:t>Last but not least</w:t>
-      </w:r>
-      <w:proofErr w:type="gramEnd"/>
-      <w:r>
-        <w:t>, we</w:t>
+        <w:t>For Module 07 we learned about pickling and error handling. We learned how pickling is pretty nifty for serializing (pickling) de-serializing (unpickling) and adding persistence to a program. In addition to this, we reviewed error handling, how to catch certain errors, how to create custom error handling, and how to print out custom messages when catching an exception. Last but not least, we</w:t>
       </w:r>
       <w:r>
         <w:t xml:space="preserve"> have begun</w:t>
@@ -166,12 +149,10 @@
         <w:t xml:space="preserve"> file via the </w:t>
       </w:r>
       <w:proofErr w:type="spellStart"/>
-      <w:proofErr w:type="gramStart"/>
       <w:r>
         <w:t>pickling.dump</w:t>
       </w:r>
       <w:proofErr w:type="spellEnd"/>
-      <w:proofErr w:type="gramEnd"/>
       <w:r>
         <w:t>() method, as shown below:</w:t>
       </w:r>
@@ -229,27 +210,14 @@
       <w:r>
         <w:t xml:space="preserve">Figure </w:t>
       </w:r>
-      <w:r>
-        <w:fldChar w:fldCharType="begin"/>
-      </w:r>
-      <w:r>
-        <w:instrText xml:space="preserve"> SEQ Figure \* ARABIC </w:instrText>
-      </w:r>
-      <w:r>
-        <w:fldChar w:fldCharType="separate"/>
-      </w:r>
-      <w:r>
-        <w:rPr>
-          <w:noProof/>
-        </w:rPr>
-        <w:t>1</w:t>
-      </w:r>
-      <w:r>
-        <w:rPr>
-          <w:noProof/>
-        </w:rPr>
-        <w:fldChar w:fldCharType="end"/>
-      </w:r>
+      <w:fldSimple w:instr=" SEQ Figure \* ARABIC ">
+        <w:r>
+          <w:rPr>
+            <w:noProof/>
+          </w:rPr>
+          <w:t>1</w:t>
+        </w:r>
+      </w:fldSimple>
       <w:r>
         <w:t>: Pickle dump example</w:t>
       </w:r>
@@ -257,14 +225,9 @@
     <w:p>
       <w:r>
         <w:lastRenderedPageBreak/>
-        <w:t xml:space="preserve">In Figure 1 (above), a file object is created via the </w:t>
-      </w:r>
-      <w:proofErr w:type="gramStart"/>
-      <w:r>
-        <w:t>open(</w:t>
+        <w:t>In Figure 1 (above), a file object is created via the open(</w:t>
       </w:r>
       <w:proofErr w:type="spellStart"/>
-      <w:proofErr w:type="gramEnd"/>
       <w:r>
         <w:t>file_name</w:t>
       </w:r>
@@ -281,12 +244,10 @@
         <w:t xml:space="preserve">+’) line of code. Then </w:t>
       </w:r>
       <w:proofErr w:type="spellStart"/>
-      <w:proofErr w:type="gramStart"/>
       <w:r>
         <w:t>pickle.dump</w:t>
       </w:r>
       <w:proofErr w:type="spellEnd"/>
-      <w:proofErr w:type="gramEnd"/>
       <w:r>
         <w:t xml:space="preserve">() drops or ‘dumps’ the current value of </w:t>
       </w:r>
@@ -320,23 +281,7 @@
       </w:r>
       <w:proofErr w:type="spellEnd"/>
       <w:r>
-        <w:t xml:space="preserve">, and read it where it left off the next </w:t>
-      </w:r>
-      <w:proofErr w:type="gramStart"/>
-      <w:r>
-        <w:t>time</w:t>
-      </w:r>
-      <w:proofErr w:type="gramEnd"/>
-      <w:r>
-        <w:t xml:space="preserve"> I opened the program. How exactly do I read it from the file next time I load the program you may ask? Well, </w:t>
-      </w:r>
-      <w:proofErr w:type="gramStart"/>
-      <w:r>
-        <w:t>it’s</w:t>
-      </w:r>
-      <w:proofErr w:type="gramEnd"/>
-      <w:r>
-        <w:t xml:space="preserve"> basically the same thing (with some of that error handling we will come back to later). Instead of </w:t>
+        <w:t xml:space="preserve">, and read it where it left off the next time I opened the program. How exactly do I read it from the file next time I load the program you may ask? Well, it’s basically the same thing (with some of that error handling we will come back to later). Instead of </w:t>
       </w:r>
       <w:proofErr w:type="spellStart"/>
       <w:r>
@@ -376,23 +321,7 @@
     </w:p>
     <w:p>
       <w:r>
-        <w:t xml:space="preserve">To be fair, I make this sound </w:t>
-      </w:r>
-      <w:proofErr w:type="gramStart"/>
-      <w:r>
-        <w:t>simple</w:t>
-      </w:r>
-      <w:proofErr w:type="gramEnd"/>
-      <w:r>
-        <w:t xml:space="preserve"> but it is a little complicated for the beginner, it was for me, I ended up a day late because of it! </w:t>
-      </w:r>
-      <w:proofErr w:type="gramStart"/>
-      <w:r>
-        <w:t>Don’t</w:t>
-      </w:r>
-      <w:proofErr w:type="gramEnd"/>
-      <w:r>
-        <w:t xml:space="preserve"> worry if you have issues, re-read the course text </w:t>
+        <w:t xml:space="preserve">To be fair, I make this sound simple but it is a little complicated for the beginner, it was for me, I ended up a day late because of it! Don’t worry if you have issues, re-read the course text </w:t>
       </w:r>
       <w:r>
         <w:rPr>
@@ -415,15 +344,7 @@
     </w:p>
     <w:p>
       <w:r>
-        <w:t xml:space="preserve">So, about that error handling I was talking about a little earlier. Turns out it was handy. REALLY handy. I </w:t>
-      </w:r>
-      <w:proofErr w:type="gramStart"/>
-      <w:r>
-        <w:t>can’t</w:t>
-      </w:r>
-      <w:proofErr w:type="gramEnd"/>
-      <w:r>
-        <w:t xml:space="preserve"> see a way my program would have worked without it. What was my problem? Well, I wanted the program to remember where the user or maybe even a </w:t>
+        <w:t xml:space="preserve">So, about that error handling I was talking about a little earlier. Turns out it was handy. REALLY handy. I can’t see a way my program would have worked without it. What was my problem? Well, I wanted the program to remember where the user or maybe even a </w:t>
       </w:r>
       <w:r>
         <w:rPr>
@@ -433,23 +354,7 @@
         <w:t>hacker</w:t>
       </w:r>
       <w:r>
-        <w:t xml:space="preserve"> left off after trying to guess a few times. To open the file and read it there are two possibilities. Either the file exists, pickle loads the </w:t>
-      </w:r>
-      <w:proofErr w:type="gramStart"/>
-      <w:r>
-        <w:t>data</w:t>
-      </w:r>
-      <w:proofErr w:type="gramEnd"/>
-      <w:r>
-        <w:t xml:space="preserve"> and everything works out hunky dory. Well, what if this is the first time opening the program? Well error handling is what! </w:t>
-      </w:r>
-      <w:proofErr w:type="gramStart"/>
-      <w:r>
-        <w:t>That’s</w:t>
-      </w:r>
-      <w:proofErr w:type="gramEnd"/>
-      <w:r>
-        <w:t xml:space="preserve"> right, with error handling, I was able to </w:t>
+        <w:t xml:space="preserve"> left off after trying to guess a few times. To open the file and read it there are two possibilities. Either the file exists, pickle loads the data and everything works out hunky dory. Well, what if this is the first time opening the program? Well error handling is what! That’s right, with error handling, I was able to </w:t>
       </w:r>
       <w:r>
         <w:rPr>
@@ -477,15 +382,7 @@
       </w:r>
       <w:proofErr w:type="spellEnd"/>
       <w:r>
-        <w:t xml:space="preserve">, and then, recognizing that a file </w:t>
-      </w:r>
-      <w:proofErr w:type="gramStart"/>
-      <w:r>
-        <w:t>doesn’t</w:t>
-      </w:r>
-      <w:proofErr w:type="gramEnd"/>
-      <w:r>
-        <w:t xml:space="preserve"> exits yet, switch the read mode while opening the file to write mode. See Figure to for the code that executes the error handling upon file opening:</w:t>
+        <w:t>, and then, recognizing that a file doesn’t exits yet, switch the read mode while opening the file to write mode. See Figure to for the code that executes the error handling upon file opening:</w:t>
       </w:r>
     </w:p>
     <w:p>
@@ -541,27 +438,14 @@
       <w:r>
         <w:t xml:space="preserve">Figure </w:t>
       </w:r>
-      <w:r>
-        <w:fldChar w:fldCharType="begin"/>
-      </w:r>
-      <w:r>
-        <w:instrText xml:space="preserve"> SEQ Figure \* ARABIC </w:instrText>
-      </w:r>
-      <w:r>
-        <w:fldChar w:fldCharType="separate"/>
-      </w:r>
-      <w:r>
-        <w:rPr>
-          <w:noProof/>
-        </w:rPr>
-        <w:t>2</w:t>
-      </w:r>
-      <w:r>
-        <w:rPr>
-          <w:noProof/>
-        </w:rPr>
-        <w:fldChar w:fldCharType="end"/>
-      </w:r>
+      <w:fldSimple w:instr=" SEQ Figure \* ARABIC ">
+        <w:r>
+          <w:rPr>
+            <w:noProof/>
+          </w:rPr>
+          <w:t>2</w:t>
+        </w:r>
+      </w:fldSimple>
       <w:r>
         <w:t xml:space="preserve">: </w:t>
       </w:r>
@@ -584,15 +468,7 @@
     </w:p>
     <w:p>
       <w:r>
-        <w:t xml:space="preserve">Another example of error handling is forcing an exception to serve as a switch of sorts out of an if-else statement. Yes…. There are easier ways of doing it, but with the ambition of a mad scientist I decided to see if I could and well, you can. </w:t>
-      </w:r>
-      <w:proofErr w:type="gramStart"/>
-      <w:r>
-        <w:t>It’s</w:t>
-      </w:r>
-      <w:proofErr w:type="gramEnd"/>
-      <w:r>
-        <w:t xml:space="preserve"> actually pretty straight forward. There are certain built in exceptions, one of them being the </w:t>
+        <w:t xml:space="preserve">Another example of error handling is forcing an exception to serve as a switch of sorts out of an if-else statement. Yes…. There are easier ways of doing it, but with the ambition of a mad scientist I decided to see if I could and well, you can. It’s actually pretty straight forward. There are certain built in exceptions, one of them being the </w:t>
       </w:r>
       <w:proofErr w:type="spellStart"/>
       <w:r>
@@ -656,42 +532,21 @@
       <w:r>
         <w:t xml:space="preserve">Figure </w:t>
       </w:r>
-      <w:r>
-        <w:fldChar w:fldCharType="begin"/>
-      </w:r>
-      <w:r>
-        <w:instrText xml:space="preserve"> SEQ Figure \* ARABIC </w:instrText>
-      </w:r>
-      <w:r>
-        <w:fldChar w:fldCharType="separate"/>
-      </w:r>
-      <w:r>
-        <w:rPr>
-          <w:noProof/>
-        </w:rPr>
-        <w:t>3</w:t>
-      </w:r>
-      <w:r>
-        <w:rPr>
-          <w:noProof/>
-        </w:rPr>
-        <w:fldChar w:fldCharType="end"/>
-      </w:r>
+      <w:fldSimple w:instr=" SEQ Figure \* ARABIC ">
+        <w:r>
+          <w:rPr>
+            <w:noProof/>
+          </w:rPr>
+          <w:t>3</w:t>
+        </w:r>
+      </w:fldSimple>
       <w:r>
         <w:t>: Forced Error Exception</w:t>
       </w:r>
     </w:p>
     <w:p>
       <w:r>
-        <w:t xml:space="preserve">I honestly </w:t>
-      </w:r>
-      <w:proofErr w:type="gramStart"/>
-      <w:r>
-        <w:t>can’t</w:t>
-      </w:r>
-      <w:proofErr w:type="gramEnd"/>
-      <w:r>
-        <w:t xml:space="preserve"> think of a reason you would do this other than it’s neat, because an if-else stamen could accomplish the same thing pretty much. But alas, there it is, you can do it if you want to. Maybe it will be an ‘ace in the sleeve’ someday. </w:t>
+        <w:t xml:space="preserve">I honestly can’t think of a reason you would do this other than it’s neat, because an if-else stamen could accomplish the same thing pretty much. But alas, there it is, you can do it if you want to. Maybe it will be an ‘ace in the sleeve’ someday. </w:t>
       </w:r>
     </w:p>
     <w:p>
@@ -767,27 +622,14 @@
       <w:r>
         <w:t xml:space="preserve">Figure </w:t>
       </w:r>
-      <w:r>
-        <w:fldChar w:fldCharType="begin"/>
-      </w:r>
-      <w:r>
-        <w:instrText xml:space="preserve"> SEQ Figure \* ARABIC </w:instrText>
-      </w:r>
-      <w:r>
-        <w:fldChar w:fldCharType="separate"/>
-      </w:r>
-      <w:r>
-        <w:rPr>
-          <w:noProof/>
-        </w:rPr>
-        <w:t>4</w:t>
-      </w:r>
-      <w:r>
-        <w:rPr>
-          <w:noProof/>
-        </w:rPr>
-        <w:fldChar w:fldCharType="end"/>
-      </w:r>
+      <w:fldSimple w:instr=" SEQ Figure \* ARABIC ">
+        <w:r>
+          <w:rPr>
+            <w:noProof/>
+          </w:rPr>
+          <w:t>4</w:t>
+        </w:r>
+      </w:fldSimple>
       <w:r>
         <w:t>: Infinity While-Loop for fun</w:t>
       </w:r>
@@ -872,27 +714,14 @@
       <w:r>
         <w:t xml:space="preserve">Figure </w:t>
       </w:r>
-      <w:r>
-        <w:fldChar w:fldCharType="begin"/>
-      </w:r>
-      <w:r>
-        <w:instrText xml:space="preserve"> SEQ Figure \* ARABIC </w:instrText>
-      </w:r>
-      <w:r>
-        <w:fldChar w:fldCharType="separate"/>
-      </w:r>
-      <w:r>
-        <w:rPr>
-          <w:noProof/>
-        </w:rPr>
-        <w:t>5</w:t>
-      </w:r>
-      <w:r>
-        <w:rPr>
-          <w:noProof/>
-        </w:rPr>
-        <w:fldChar w:fldCharType="end"/>
-      </w:r>
+      <w:fldSimple w:instr=" SEQ Figure \* ARABIC ">
+        <w:r>
+          <w:rPr>
+            <w:noProof/>
+          </w:rPr>
+          <w:t>5</w:t>
+        </w:r>
+      </w:fldSimple>
       <w:r>
         <w:t>: Test-run in PyCharm</w:t>
       </w:r>
@@ -977,27 +806,14 @@
       <w:r>
         <w:t xml:space="preserve">Figure </w:t>
       </w:r>
-      <w:r>
-        <w:fldChar w:fldCharType="begin"/>
-      </w:r>
-      <w:r>
-        <w:instrText xml:space="preserve"> SEQ Figure \* ARABIC </w:instrText>
-      </w:r>
-      <w:r>
-        <w:fldChar w:fldCharType="separate"/>
-      </w:r>
-      <w:r>
-        <w:rPr>
-          <w:noProof/>
-        </w:rPr>
-        <w:t>6</w:t>
-      </w:r>
-      <w:r>
-        <w:rPr>
-          <w:noProof/>
-        </w:rPr>
-        <w:fldChar w:fldCharType="end"/>
-      </w:r>
+      <w:fldSimple w:instr=" SEQ Figure \* ARABIC ">
+        <w:r>
+          <w:rPr>
+            <w:noProof/>
+          </w:rPr>
+          <w:t>6</w:t>
+        </w:r>
+      </w:fldSimple>
       <w:r>
         <w:t>: Test-run via CMD</w:t>
       </w:r>
@@ -1018,15 +834,7 @@
         <w:t>open-ended</w:t>
       </w:r>
       <w:r>
-        <w:t xml:space="preserve"> assignment, but also learned to value the structure from previous assignment. I will say, I </w:t>
-      </w:r>
-      <w:proofErr w:type="gramStart"/>
-      <w:r>
-        <w:t>definitely felt</w:t>
-      </w:r>
-      <w:proofErr w:type="gramEnd"/>
-      <w:r>
-        <w:t xml:space="preserve"> like I was learning more organically while paving my own way. I really liked being able to keep track of where the user left of with persistence through pickling, and error handling really came in handy when opening the file for the first time, or routing the script accordingly if the user was re-opening for the second time. Of course, a work-around is to delete the .</w:t>
+        <w:t xml:space="preserve"> assignment, but also learned to value the structure from previous assignment. I will say, I definitely felt like I was learning more organically while paving my own way. I really liked being able to keep track of where the user left of with persistence through pickling, and error handling really came in handy when opening the file for the first time, or routing the script accordingly if the user was re-opening for the second time. Of course, a work-around is to delete the .</w:t>
       </w:r>
       <w:proofErr w:type="spellStart"/>
       <w:r>
